--- a/example/blood/ИММУНОГРАММА.docx
+++ b/example/blood/ИММУНОГРАММА.docx
@@ -5,7 +5,8 @@
     <w:tbl>
       <w:tblPr>
         <w:tblStyle w:val="a7"/>
-        <w:tblW w:w="6804" w:type="dxa"/>
+        <w:tblW w:w="6521" w:type="dxa"/>
+        <w:tblInd w:w="284" w:type="dxa"/>
         <w:tblBorders>
           <w:top w:val="none" w:sz="0" w:space="0" w:color="auto"/>
           <w:left w:val="none" w:sz="0" w:space="0" w:color="auto"/>
@@ -23,12 +24,12 @@
       <w:tblGrid>
         <w:gridCol w:w="426"/>
         <w:gridCol w:w="1046"/>
-        <w:gridCol w:w="1472"/>
+        <w:gridCol w:w="1467"/>
         <w:gridCol w:w="148"/>
         <w:gridCol w:w="884"/>
-        <w:gridCol w:w="883"/>
+        <w:gridCol w:w="872"/>
         <w:gridCol w:w="528"/>
-        <w:gridCol w:w="1417"/>
+        <w:gridCol w:w="1150"/>
       </w:tblGrid>
       <w:tr>
         <w:trPr>
@@ -36,7 +37,7 @@
         </w:trPr>
         <w:tc>
           <w:tcPr>
-            <w:tcW w:w="2944" w:type="dxa"/>
+            <w:tcW w:w="2939" w:type="dxa"/>
             <w:gridSpan w:val="3"/>
             <w:vAlign w:val="center"/>
           </w:tcPr>
@@ -81,7 +82,7 @@
         </w:tc>
         <w:tc>
           <w:tcPr>
-            <w:tcW w:w="1915" w:type="dxa"/>
+            <w:tcW w:w="1904" w:type="dxa"/>
             <w:gridSpan w:val="3"/>
             <w:vAlign w:val="center"/>
           </w:tcPr>
@@ -170,7 +171,7 @@
         </w:tc>
         <w:tc>
           <w:tcPr>
-            <w:tcW w:w="1945" w:type="dxa"/>
+            <w:tcW w:w="1678" w:type="dxa"/>
             <w:gridSpan w:val="2"/>
             <w:vAlign w:val="center"/>
           </w:tcPr>
@@ -264,7 +265,7 @@
         </w:tc>
         <w:tc>
           <w:tcPr>
-            <w:tcW w:w="5332" w:type="dxa"/>
+            <w:tcW w:w="5049" w:type="dxa"/>
             <w:gridSpan w:val="6"/>
             <w:vAlign w:val="center"/>
           </w:tcPr>
@@ -283,7 +284,15 @@
                 <w:sz w:val="16"/>
                 <w:szCs w:val="16"/>
               </w:rPr>
-              <w:t>Учреждение здравоохранения "19-я городская детская поликлиника"</w:t>
+              <w:t>УЗ</w:t>
+            </w:r>
+            <w:r>
+              <w:rPr>
+                <w:color w:val="000000"/>
+                <w:sz w:val="16"/>
+                <w:szCs w:val="16"/>
+              </w:rPr>
+              <w:t xml:space="preserve"> "19-я городская детская поликлиника"</w:t>
             </w:r>
           </w:p>
         </w:tc>
@@ -294,7 +303,7 @@
         </w:trPr>
         <w:tc>
           <w:tcPr>
-            <w:tcW w:w="6804" w:type="dxa"/>
+            <w:tcW w:w="6521" w:type="dxa"/>
             <w:gridSpan w:val="8"/>
             <w:vAlign w:val="center"/>
           </w:tcPr>
@@ -426,7 +435,7 @@
         </w:tc>
         <w:tc>
           <w:tcPr>
-            <w:tcW w:w="1620" w:type="dxa"/>
+            <w:tcW w:w="1615" w:type="dxa"/>
             <w:gridSpan w:val="2"/>
             <w:vAlign w:val="center"/>
           </w:tcPr>
@@ -475,7 +484,7 @@
         </w:tc>
         <w:tc>
           <w:tcPr>
-            <w:tcW w:w="3712" w:type="dxa"/>
+            <w:tcW w:w="3434" w:type="dxa"/>
             <w:gridSpan w:val="4"/>
             <w:vAlign w:val="center"/>
           </w:tcPr>
@@ -540,7 +549,7 @@
         </w:trPr>
         <w:tc>
           <w:tcPr>
-            <w:tcW w:w="6804" w:type="dxa"/>
+            <w:tcW w:w="6521" w:type="dxa"/>
             <w:gridSpan w:val="8"/>
             <w:vAlign w:val="center"/>
           </w:tcPr>
@@ -625,7 +634,7 @@
         </w:trPr>
         <w:tc>
           <w:tcPr>
-            <w:tcW w:w="3976" w:type="dxa"/>
+            <w:tcW w:w="3971" w:type="dxa"/>
             <w:gridSpan w:val="5"/>
             <w:vAlign w:val="center"/>
           </w:tcPr>
@@ -713,7 +722,7 @@
         </w:tc>
         <w:tc>
           <w:tcPr>
-            <w:tcW w:w="2828" w:type="dxa"/>
+            <w:tcW w:w="2550" w:type="dxa"/>
             <w:gridSpan w:val="3"/>
             <w:vAlign w:val="center"/>
           </w:tcPr>
@@ -781,7 +790,7 @@
         </w:trPr>
         <w:tc>
           <w:tcPr>
-            <w:tcW w:w="6804" w:type="dxa"/>
+            <w:tcW w:w="6521" w:type="dxa"/>
             <w:gridSpan w:val="8"/>
             <w:vAlign w:val="center"/>
           </w:tcPr>
@@ -867,7 +876,7 @@
         </w:trPr>
         <w:tc>
           <w:tcPr>
-            <w:tcW w:w="6804" w:type="dxa"/>
+            <w:tcW w:w="6521" w:type="dxa"/>
             <w:gridSpan w:val="8"/>
             <w:vAlign w:val="center"/>
           </w:tcPr>
@@ -926,7 +935,7 @@
         </w:trPr>
         <w:tc>
           <w:tcPr>
-            <w:tcW w:w="6804" w:type="dxa"/>
+            <w:tcW w:w="6521" w:type="dxa"/>
             <w:gridSpan w:val="8"/>
             <w:tcBorders>
               <w:bottom w:val="single" w:sz="4" w:space="0" w:color="auto"/>
@@ -1016,7 +1025,7 @@
         </w:tc>
         <w:tc>
           <w:tcPr>
-            <w:tcW w:w="4961" w:type="dxa"/>
+            <w:tcW w:w="4945" w:type="dxa"/>
             <w:gridSpan w:val="6"/>
             <w:tcBorders>
               <w:top w:val="single" w:sz="4" w:space="0" w:color="auto"/>
@@ -1046,7 +1055,7 @@
         </w:tc>
         <w:tc>
           <w:tcPr>
-            <w:tcW w:w="1417" w:type="dxa"/>
+            <w:tcW w:w="1150" w:type="dxa"/>
             <w:tcBorders>
               <w:top w:val="single" w:sz="4" w:space="0" w:color="auto"/>
               <w:left w:val="single" w:sz="4" w:space="0" w:color="auto"/>
@@ -1111,7 +1120,7 @@
         </w:tc>
         <w:tc>
           <w:tcPr>
-            <w:tcW w:w="4961" w:type="dxa"/>
+            <w:tcW w:w="4945" w:type="dxa"/>
             <w:gridSpan w:val="6"/>
             <w:tcBorders>
               <w:top w:val="single" w:sz="4" w:space="0" w:color="auto"/>
@@ -1140,7 +1149,7 @@
         </w:tc>
         <w:tc>
           <w:tcPr>
-            <w:tcW w:w="1417" w:type="dxa"/>
+            <w:tcW w:w="1150" w:type="dxa"/>
             <w:tcBorders>
               <w:top w:val="single" w:sz="4" w:space="0" w:color="auto"/>
               <w:left w:val="single" w:sz="4" w:space="0" w:color="auto"/>
@@ -1204,7 +1213,7 @@
         </w:tc>
         <w:tc>
           <w:tcPr>
-            <w:tcW w:w="4961" w:type="dxa"/>
+            <w:tcW w:w="4945" w:type="dxa"/>
             <w:gridSpan w:val="6"/>
             <w:tcBorders>
               <w:top w:val="single" w:sz="4" w:space="0" w:color="auto"/>
@@ -1251,7 +1260,7 @@
         </w:tc>
         <w:tc>
           <w:tcPr>
-            <w:tcW w:w="1417" w:type="dxa"/>
+            <w:tcW w:w="1150" w:type="dxa"/>
             <w:tcBorders>
               <w:top w:val="single" w:sz="4" w:space="0" w:color="auto"/>
               <w:left w:val="single" w:sz="4" w:space="0" w:color="auto"/>
@@ -1315,7 +1324,7 @@
         </w:tc>
         <w:tc>
           <w:tcPr>
-            <w:tcW w:w="4961" w:type="dxa"/>
+            <w:tcW w:w="4945" w:type="dxa"/>
             <w:gridSpan w:val="6"/>
             <w:tcBorders>
               <w:top w:val="single" w:sz="4" w:space="0" w:color="auto"/>
@@ -1344,7 +1353,7 @@
         </w:tc>
         <w:tc>
           <w:tcPr>
-            <w:tcW w:w="1417" w:type="dxa"/>
+            <w:tcW w:w="1150" w:type="dxa"/>
             <w:tcBorders>
               <w:top w:val="single" w:sz="4" w:space="0" w:color="auto"/>
               <w:left w:val="single" w:sz="4" w:space="0" w:color="auto"/>
@@ -1408,7 +1417,7 @@
         </w:tc>
         <w:tc>
           <w:tcPr>
-            <w:tcW w:w="4961" w:type="dxa"/>
+            <w:tcW w:w="4945" w:type="dxa"/>
             <w:gridSpan w:val="6"/>
             <w:tcBorders>
               <w:top w:val="single" w:sz="4" w:space="0" w:color="auto"/>
@@ -1447,7 +1456,7 @@
         </w:tc>
         <w:tc>
           <w:tcPr>
-            <w:tcW w:w="1417" w:type="dxa"/>
+            <w:tcW w:w="1150" w:type="dxa"/>
             <w:tcBorders>
               <w:top w:val="single" w:sz="4" w:space="0" w:color="auto"/>
               <w:left w:val="single" w:sz="4" w:space="0" w:color="auto"/>
@@ -1511,7 +1520,7 @@
         </w:tc>
         <w:tc>
           <w:tcPr>
-            <w:tcW w:w="4961" w:type="dxa"/>
+            <w:tcW w:w="4945" w:type="dxa"/>
             <w:gridSpan w:val="6"/>
             <w:tcBorders>
               <w:top w:val="single" w:sz="4" w:space="0" w:color="auto"/>
@@ -1550,7 +1559,7 @@
         </w:tc>
         <w:tc>
           <w:tcPr>
-            <w:tcW w:w="1417" w:type="dxa"/>
+            <w:tcW w:w="1150" w:type="dxa"/>
             <w:tcBorders>
               <w:top w:val="single" w:sz="4" w:space="0" w:color="auto"/>
               <w:left w:val="single" w:sz="4" w:space="0" w:color="auto"/>
@@ -1614,7 +1623,7 @@
         </w:tc>
         <w:tc>
           <w:tcPr>
-            <w:tcW w:w="4961" w:type="dxa"/>
+            <w:tcW w:w="4945" w:type="dxa"/>
             <w:gridSpan w:val="6"/>
             <w:tcBorders>
               <w:top w:val="single" w:sz="4" w:space="0" w:color="auto"/>
@@ -1671,7 +1680,7 @@
         </w:tc>
         <w:tc>
           <w:tcPr>
-            <w:tcW w:w="1417" w:type="dxa"/>
+            <w:tcW w:w="1150" w:type="dxa"/>
             <w:tcBorders>
               <w:top w:val="single" w:sz="4" w:space="0" w:color="auto"/>
               <w:left w:val="single" w:sz="4" w:space="0" w:color="auto"/>
@@ -1735,7 +1744,7 @@
         </w:tc>
         <w:tc>
           <w:tcPr>
-            <w:tcW w:w="4961" w:type="dxa"/>
+            <w:tcW w:w="4945" w:type="dxa"/>
             <w:gridSpan w:val="6"/>
             <w:tcBorders>
               <w:top w:val="single" w:sz="4" w:space="0" w:color="auto"/>
@@ -1774,7 +1783,7 @@
         </w:tc>
         <w:tc>
           <w:tcPr>
-            <w:tcW w:w="1417" w:type="dxa"/>
+            <w:tcW w:w="1150" w:type="dxa"/>
             <w:tcBorders>
               <w:top w:val="single" w:sz="4" w:space="0" w:color="auto"/>
               <w:left w:val="single" w:sz="4" w:space="0" w:color="auto"/>
@@ -1837,7 +1846,7 @@
         </w:tc>
         <w:tc>
           <w:tcPr>
-            <w:tcW w:w="4961" w:type="dxa"/>
+            <w:tcW w:w="4945" w:type="dxa"/>
             <w:gridSpan w:val="6"/>
             <w:tcBorders>
               <w:top w:val="single" w:sz="4" w:space="0" w:color="auto"/>
@@ -1874,7 +1883,7 @@
         </w:tc>
         <w:tc>
           <w:tcPr>
-            <w:tcW w:w="1417" w:type="dxa"/>
+            <w:tcW w:w="1150" w:type="dxa"/>
             <w:tcBorders>
               <w:top w:val="single" w:sz="4" w:space="0" w:color="auto"/>
               <w:left w:val="single" w:sz="4" w:space="0" w:color="auto"/>
@@ -1929,7 +1938,7 @@
         </w:tc>
         <w:tc>
           <w:tcPr>
-            <w:tcW w:w="4961" w:type="dxa"/>
+            <w:tcW w:w="4945" w:type="dxa"/>
             <w:gridSpan w:val="6"/>
             <w:tcBorders>
               <w:top w:val="single" w:sz="4" w:space="0" w:color="auto"/>
@@ -1966,7 +1975,7 @@
         </w:tc>
         <w:tc>
           <w:tcPr>
-            <w:tcW w:w="1417" w:type="dxa"/>
+            <w:tcW w:w="1150" w:type="dxa"/>
             <w:tcBorders>
               <w:top w:val="single" w:sz="4" w:space="0" w:color="auto"/>
               <w:left w:val="single" w:sz="4" w:space="0" w:color="auto"/>
@@ -2022,7 +2031,7 @@
         </w:tc>
         <w:tc>
           <w:tcPr>
-            <w:tcW w:w="4961" w:type="dxa"/>
+            <w:tcW w:w="4945" w:type="dxa"/>
             <w:gridSpan w:val="6"/>
             <w:tcBorders>
               <w:top w:val="single" w:sz="4" w:space="0" w:color="auto"/>
@@ -2053,7 +2062,7 @@
         </w:tc>
         <w:tc>
           <w:tcPr>
-            <w:tcW w:w="1417" w:type="dxa"/>
+            <w:tcW w:w="1150" w:type="dxa"/>
             <w:tcBorders>
               <w:top w:val="single" w:sz="4" w:space="0" w:color="auto"/>
               <w:left w:val="single" w:sz="4" w:space="0" w:color="auto"/>
@@ -2117,7 +2126,7 @@
         </w:tc>
         <w:tc>
           <w:tcPr>
-            <w:tcW w:w="4961" w:type="dxa"/>
+            <w:tcW w:w="4945" w:type="dxa"/>
             <w:gridSpan w:val="6"/>
             <w:tcBorders>
               <w:top w:val="single" w:sz="4" w:space="0" w:color="auto"/>
@@ -2146,7 +2155,7 @@
         </w:tc>
         <w:tc>
           <w:tcPr>
-            <w:tcW w:w="1417" w:type="dxa"/>
+            <w:tcW w:w="1150" w:type="dxa"/>
             <w:tcBorders>
               <w:top w:val="single" w:sz="4" w:space="0" w:color="auto"/>
               <w:left w:val="single" w:sz="4" w:space="0" w:color="auto"/>
@@ -2210,7 +2219,7 @@
         </w:tc>
         <w:tc>
           <w:tcPr>
-            <w:tcW w:w="4961" w:type="dxa"/>
+            <w:tcW w:w="4945" w:type="dxa"/>
             <w:gridSpan w:val="6"/>
             <w:tcBorders>
               <w:top w:val="single" w:sz="4" w:space="0" w:color="auto"/>
@@ -2239,7 +2248,7 @@
         </w:tc>
         <w:tc>
           <w:tcPr>
-            <w:tcW w:w="1417" w:type="dxa"/>
+            <w:tcW w:w="1150" w:type="dxa"/>
             <w:tcBorders>
               <w:top w:val="single" w:sz="4" w:space="0" w:color="auto"/>
               <w:left w:val="single" w:sz="4" w:space="0" w:color="auto"/>
@@ -2303,7 +2312,7 @@
         </w:tc>
         <w:tc>
           <w:tcPr>
-            <w:tcW w:w="4961" w:type="dxa"/>
+            <w:tcW w:w="4945" w:type="dxa"/>
             <w:gridSpan w:val="6"/>
             <w:tcBorders>
               <w:top w:val="single" w:sz="4" w:space="0" w:color="auto"/>
@@ -2332,7 +2341,7 @@
         </w:tc>
         <w:tc>
           <w:tcPr>
-            <w:tcW w:w="1417" w:type="dxa"/>
+            <w:tcW w:w="1150" w:type="dxa"/>
             <w:tcBorders>
               <w:top w:val="single" w:sz="4" w:space="0" w:color="auto"/>
               <w:left w:val="single" w:sz="4" w:space="0" w:color="auto"/>
@@ -2396,7 +2405,7 @@
         </w:tc>
         <w:tc>
           <w:tcPr>
-            <w:tcW w:w="4961" w:type="dxa"/>
+            <w:tcW w:w="4945" w:type="dxa"/>
             <w:gridSpan w:val="6"/>
             <w:tcBorders>
               <w:top w:val="single" w:sz="4" w:space="0" w:color="auto"/>
@@ -2425,7 +2434,7 @@
         </w:tc>
         <w:tc>
           <w:tcPr>
-            <w:tcW w:w="1417" w:type="dxa"/>
+            <w:tcW w:w="1150" w:type="dxa"/>
             <w:tcBorders>
               <w:top w:val="single" w:sz="4" w:space="0" w:color="auto"/>
               <w:left w:val="single" w:sz="4" w:space="0" w:color="auto"/>
@@ -2489,7 +2498,7 @@
         </w:tc>
         <w:tc>
           <w:tcPr>
-            <w:tcW w:w="4961" w:type="dxa"/>
+            <w:tcW w:w="4945" w:type="dxa"/>
             <w:gridSpan w:val="6"/>
             <w:tcBorders>
               <w:top w:val="single" w:sz="4" w:space="0" w:color="auto"/>
@@ -2518,7 +2527,7 @@
         </w:tc>
         <w:tc>
           <w:tcPr>
-            <w:tcW w:w="1417" w:type="dxa"/>
+            <w:tcW w:w="1150" w:type="dxa"/>
             <w:tcBorders>
               <w:top w:val="single" w:sz="4" w:space="0" w:color="auto"/>
               <w:left w:val="single" w:sz="4" w:space="0" w:color="auto"/>
@@ -2582,7 +2591,7 @@
         </w:tc>
         <w:tc>
           <w:tcPr>
-            <w:tcW w:w="4961" w:type="dxa"/>
+            <w:tcW w:w="4945" w:type="dxa"/>
             <w:gridSpan w:val="6"/>
             <w:tcBorders>
               <w:top w:val="single" w:sz="4" w:space="0" w:color="auto"/>
@@ -2611,7 +2620,7 @@
         </w:tc>
         <w:tc>
           <w:tcPr>
-            <w:tcW w:w="1417" w:type="dxa"/>
+            <w:tcW w:w="1150" w:type="dxa"/>
             <w:tcBorders>
               <w:top w:val="single" w:sz="4" w:space="0" w:color="auto"/>
               <w:left w:val="single" w:sz="4" w:space="0" w:color="auto"/>
@@ -2675,7 +2684,7 @@
         </w:tc>
         <w:tc>
           <w:tcPr>
-            <w:tcW w:w="4961" w:type="dxa"/>
+            <w:tcW w:w="4945" w:type="dxa"/>
             <w:gridSpan w:val="6"/>
             <w:tcBorders>
               <w:top w:val="single" w:sz="4" w:space="0" w:color="auto"/>
@@ -2704,7 +2713,7 @@
         </w:tc>
         <w:tc>
           <w:tcPr>
-            <w:tcW w:w="1417" w:type="dxa"/>
+            <w:tcW w:w="1150" w:type="dxa"/>
             <w:tcBorders>
               <w:top w:val="single" w:sz="4" w:space="0" w:color="auto"/>
               <w:left w:val="single" w:sz="4" w:space="0" w:color="auto"/>
@@ -2759,7 +2768,7 @@
         </w:tc>
         <w:tc>
           <w:tcPr>
-            <w:tcW w:w="4961" w:type="dxa"/>
+            <w:tcW w:w="4945" w:type="dxa"/>
             <w:gridSpan w:val="6"/>
             <w:tcBorders>
               <w:top w:val="single" w:sz="4" w:space="0" w:color="auto"/>
@@ -2788,7 +2797,7 @@
         </w:tc>
         <w:tc>
           <w:tcPr>
-            <w:tcW w:w="1417" w:type="dxa"/>
+            <w:tcW w:w="1150" w:type="dxa"/>
             <w:tcBorders>
               <w:top w:val="single" w:sz="4" w:space="0" w:color="auto"/>
               <w:left w:val="single" w:sz="4" w:space="0" w:color="auto"/>
@@ -2844,7 +2853,7 @@
         </w:tc>
         <w:tc>
           <w:tcPr>
-            <w:tcW w:w="4961" w:type="dxa"/>
+            <w:tcW w:w="4945" w:type="dxa"/>
             <w:gridSpan w:val="6"/>
             <w:tcBorders>
               <w:top w:val="single" w:sz="4" w:space="0" w:color="auto"/>
@@ -2873,7 +2882,7 @@
         </w:tc>
         <w:tc>
           <w:tcPr>
-            <w:tcW w:w="1417" w:type="dxa"/>
+            <w:tcW w:w="1150" w:type="dxa"/>
             <w:tcBorders>
               <w:top w:val="single" w:sz="4" w:space="0" w:color="auto"/>
               <w:left w:val="single" w:sz="4" w:space="0" w:color="auto"/>
@@ -2929,7 +2938,7 @@
         </w:tc>
         <w:tc>
           <w:tcPr>
-            <w:tcW w:w="4961" w:type="dxa"/>
+            <w:tcW w:w="4945" w:type="dxa"/>
             <w:gridSpan w:val="6"/>
             <w:tcBorders>
               <w:top w:val="single" w:sz="4" w:space="0" w:color="auto"/>
@@ -2976,7 +2985,7 @@
         </w:tc>
         <w:tc>
           <w:tcPr>
-            <w:tcW w:w="1417" w:type="dxa"/>
+            <w:tcW w:w="1150" w:type="dxa"/>
             <w:tcBorders>
               <w:top w:val="single" w:sz="4" w:space="0" w:color="auto"/>
               <w:left w:val="single" w:sz="4" w:space="0" w:color="auto"/>
@@ -3032,7 +3041,7 @@
         </w:tc>
         <w:tc>
           <w:tcPr>
-            <w:tcW w:w="4961" w:type="dxa"/>
+            <w:tcW w:w="4945" w:type="dxa"/>
             <w:gridSpan w:val="6"/>
             <w:tcBorders>
               <w:top w:val="single" w:sz="4" w:space="0" w:color="auto"/>
@@ -3061,7 +3070,7 @@
         </w:tc>
         <w:tc>
           <w:tcPr>
-            <w:tcW w:w="1417" w:type="dxa"/>
+            <w:tcW w:w="1150" w:type="dxa"/>
             <w:tcBorders>
               <w:top w:val="single" w:sz="4" w:space="0" w:color="auto"/>
               <w:left w:val="single" w:sz="4" w:space="0" w:color="auto"/>
@@ -3124,7 +3133,7 @@
         </w:tc>
         <w:tc>
           <w:tcPr>
-            <w:tcW w:w="4961" w:type="dxa"/>
+            <w:tcW w:w="4945" w:type="dxa"/>
             <w:gridSpan w:val="6"/>
             <w:tcBorders>
               <w:top w:val="single" w:sz="4" w:space="0" w:color="auto"/>
@@ -3177,7 +3186,7 @@
         </w:tc>
         <w:tc>
           <w:tcPr>
-            <w:tcW w:w="1417" w:type="dxa"/>
+            <w:tcW w:w="1150" w:type="dxa"/>
             <w:tcBorders>
               <w:top w:val="single" w:sz="4" w:space="0" w:color="auto"/>
               <w:left w:val="single" w:sz="4" w:space="0" w:color="auto"/>
@@ -3233,7 +3242,7 @@
         </w:tc>
         <w:tc>
           <w:tcPr>
-            <w:tcW w:w="4961" w:type="dxa"/>
+            <w:tcW w:w="4945" w:type="dxa"/>
             <w:gridSpan w:val="6"/>
             <w:tcBorders>
               <w:top w:val="single" w:sz="4" w:space="0" w:color="auto"/>
@@ -3262,7 +3271,7 @@
         </w:tc>
         <w:tc>
           <w:tcPr>
-            <w:tcW w:w="1417" w:type="dxa"/>
+            <w:tcW w:w="1150" w:type="dxa"/>
             <w:tcBorders>
               <w:top w:val="single" w:sz="4" w:space="0" w:color="auto"/>
               <w:left w:val="single" w:sz="4" w:space="0" w:color="auto"/>
@@ -3325,7 +3334,7 @@
         </w:tc>
         <w:tc>
           <w:tcPr>
-            <w:tcW w:w="4961" w:type="dxa"/>
+            <w:tcW w:w="4945" w:type="dxa"/>
             <w:gridSpan w:val="6"/>
             <w:tcBorders>
               <w:top w:val="single" w:sz="4" w:space="0" w:color="auto"/>
@@ -3364,7 +3373,7 @@
         </w:tc>
         <w:tc>
           <w:tcPr>
-            <w:tcW w:w="1417" w:type="dxa"/>
+            <w:tcW w:w="1150" w:type="dxa"/>
             <w:tcBorders>
               <w:top w:val="single" w:sz="4" w:space="0" w:color="auto"/>
               <w:left w:val="single" w:sz="4" w:space="0" w:color="auto"/>
@@ -3420,7 +3429,7 @@
         </w:tc>
         <w:tc>
           <w:tcPr>
-            <w:tcW w:w="4961" w:type="dxa"/>
+            <w:tcW w:w="4945" w:type="dxa"/>
             <w:gridSpan w:val="6"/>
             <w:tcBorders>
               <w:top w:val="single" w:sz="4" w:space="0" w:color="auto"/>
@@ -3449,7 +3458,7 @@
         </w:tc>
         <w:tc>
           <w:tcPr>
-            <w:tcW w:w="1417" w:type="dxa"/>
+            <w:tcW w:w="1150" w:type="dxa"/>
             <w:tcBorders>
               <w:top w:val="single" w:sz="4" w:space="0" w:color="auto"/>
               <w:left w:val="single" w:sz="4" w:space="0" w:color="auto"/>
@@ -3513,7 +3522,7 @@
         </w:tc>
         <w:tc>
           <w:tcPr>
-            <w:tcW w:w="4961" w:type="dxa"/>
+            <w:tcW w:w="4945" w:type="dxa"/>
             <w:gridSpan w:val="6"/>
             <w:tcBorders>
               <w:top w:val="single" w:sz="4" w:space="0" w:color="auto"/>
@@ -3542,7 +3551,7 @@
         </w:tc>
         <w:tc>
           <w:tcPr>
-            <w:tcW w:w="1417" w:type="dxa"/>
+            <w:tcW w:w="1150" w:type="dxa"/>
             <w:tcBorders>
               <w:top w:val="single" w:sz="4" w:space="0" w:color="auto"/>
               <w:left w:val="single" w:sz="4" w:space="0" w:color="auto"/>
@@ -3606,7 +3615,7 @@
         </w:tc>
         <w:tc>
           <w:tcPr>
-            <w:tcW w:w="4961" w:type="dxa"/>
+            <w:tcW w:w="4945" w:type="dxa"/>
             <w:gridSpan w:val="6"/>
             <w:tcBorders>
               <w:top w:val="single" w:sz="4" w:space="0" w:color="auto"/>
@@ -3635,7 +3644,7 @@
         </w:tc>
         <w:tc>
           <w:tcPr>
-            <w:tcW w:w="1417" w:type="dxa"/>
+            <w:tcW w:w="1150" w:type="dxa"/>
             <w:tcBorders>
               <w:top w:val="single" w:sz="4" w:space="0" w:color="auto"/>
               <w:left w:val="single" w:sz="4" w:space="0" w:color="auto"/>
@@ -3699,7 +3708,7 @@
         </w:tc>
         <w:tc>
           <w:tcPr>
-            <w:tcW w:w="4961" w:type="dxa"/>
+            <w:tcW w:w="4945" w:type="dxa"/>
             <w:gridSpan w:val="6"/>
             <w:tcBorders>
               <w:top w:val="single" w:sz="4" w:space="0" w:color="auto"/>
@@ -3728,7 +3737,7 @@
         </w:tc>
         <w:tc>
           <w:tcPr>
-            <w:tcW w:w="1417" w:type="dxa"/>
+            <w:tcW w:w="1150" w:type="dxa"/>
             <w:tcBorders>
               <w:top w:val="single" w:sz="4" w:space="0" w:color="auto"/>
               <w:left w:val="single" w:sz="4" w:space="0" w:color="auto"/>
@@ -3791,7 +3800,7 @@
         </w:tc>
         <w:tc>
           <w:tcPr>
-            <w:tcW w:w="4961" w:type="dxa"/>
+            <w:tcW w:w="4945" w:type="dxa"/>
             <w:gridSpan w:val="6"/>
             <w:tcBorders>
               <w:top w:val="single" w:sz="4" w:space="0" w:color="auto"/>
@@ -3820,7 +3829,7 @@
         </w:tc>
         <w:tc>
           <w:tcPr>
-            <w:tcW w:w="1417" w:type="dxa"/>
+            <w:tcW w:w="1150" w:type="dxa"/>
             <w:tcBorders>
               <w:top w:val="single" w:sz="4" w:space="0" w:color="auto"/>
               <w:left w:val="single" w:sz="4" w:space="0" w:color="auto"/>
@@ -3851,7 +3860,7 @@
     </w:tbl>
     <w:p>
       <w:pPr>
-        <w:ind w:right="280"/>
+        <w:ind w:left="284" w:right="280"/>
         <w:jc w:val="both"/>
         <w:divId w:val="1589925631"/>
         <w:rPr>
@@ -3876,7 +3885,7 @@
     </w:p>
     <w:p>
       <w:pPr>
-        <w:ind w:right="280"/>
+        <w:ind w:left="284" w:right="280"/>
         <w:jc w:val="both"/>
         <w:divId w:val="1589925631"/>
         <w:rPr>
@@ -3936,7 +3945,7 @@
     </w:p>
     <w:p>
       <w:pPr>
-        <w:ind w:right="280"/>
+        <w:ind w:left="284" w:right="280"/>
         <w:jc w:val="both"/>
         <w:divId w:val="1589925631"/>
         <w:rPr>
@@ -4015,7 +4024,7 @@
     </w:p>
     <w:p>
       <w:pPr>
-        <w:ind w:right="280"/>
+        <w:ind w:left="284" w:right="280"/>
         <w:jc w:val="both"/>
         <w:divId w:val="1589925631"/>
         <w:rPr>
@@ -4061,7 +4070,7 @@
     </w:p>
     <w:p>
       <w:pPr>
-        <w:ind w:right="280"/>
+        <w:ind w:left="284" w:right="280"/>
         <w:jc w:val="both"/>
         <w:divId w:val="1589925631"/>
         <w:rPr>
@@ -4150,7 +4159,7 @@
     </w:p>
     <w:p>
       <w:pPr>
-        <w:ind w:right="280"/>
+        <w:ind w:left="284" w:right="280"/>
         <w:jc w:val="both"/>
         <w:divId w:val="1589925631"/>
         <w:rPr>
@@ -4190,7 +4199,7 @@
     </w:p>
     <w:p>
       <w:pPr>
-        <w:ind w:right="-174"/>
+        <w:ind w:left="284" w:right="-174"/>
         <w:divId w:val="1589925631"/>
         <w:rPr>
           <w:sz w:val="10"/>
@@ -4228,7 +4237,7 @@
     </w:p>
     <w:p>
       <w:pPr>
-        <w:ind w:right="-174"/>
+        <w:ind w:left="284" w:right="-174"/>
         <w:divId w:val="1589925631"/>
         <w:rPr>
           <w:sz w:val="10"/>
@@ -4245,7 +4254,7 @@
     </w:p>
     <w:p>
       <w:pPr>
-        <w:ind w:right="-174"/>
+        <w:ind w:left="284" w:right="-174"/>
         <w:divId w:val="1589925631"/>
         <w:rPr>
           <w:sz w:val="10"/>
@@ -4278,7 +4287,8 @@
     <w:tbl>
       <w:tblPr>
         <w:tblStyle w:val="a7"/>
-        <w:tblW w:w="6804" w:type="dxa"/>
+        <w:tblW w:w="6521" w:type="dxa"/>
+        <w:tblInd w:w="284" w:type="dxa"/>
         <w:tblBorders>
           <w:top w:val="none" w:sz="0" w:space="0" w:color="auto"/>
           <w:left w:val="none" w:sz="0" w:space="0" w:color="auto"/>
@@ -4297,7 +4307,7 @@
         <w:gridCol w:w="567"/>
         <w:gridCol w:w="2377"/>
         <w:gridCol w:w="1915"/>
-        <w:gridCol w:w="1945"/>
+        <w:gridCol w:w="1662"/>
       </w:tblGrid>
       <w:tr>
         <w:trPr>
@@ -4440,7 +4450,7 @@
         </w:tc>
         <w:tc>
           <w:tcPr>
-            <w:tcW w:w="1945" w:type="dxa"/>
+            <w:tcW w:w="1662" w:type="dxa"/>
             <w:vAlign w:val="center"/>
           </w:tcPr>
           <w:p>
@@ -4507,7 +4517,7 @@
         </w:trPr>
         <w:tc>
           <w:tcPr>
-            <w:tcW w:w="6804" w:type="dxa"/>
+            <w:tcW w:w="6521" w:type="dxa"/>
             <w:gridSpan w:val="4"/>
             <w:tcBorders>
               <w:bottom w:val="single" w:sz="4" w:space="0" w:color="auto"/>
@@ -4532,6 +4542,8 @@
               </w:rPr>
               <w:t>НАПРАВЛЕНИЕ</w:t>
             </w:r>
+            <w:bookmarkStart w:id="0" w:name="_GoBack"/>
+            <w:bookmarkEnd w:id="0"/>
           </w:p>
           <w:p>
             <w:pPr>
@@ -4626,7 +4638,7 @@
         </w:tc>
         <w:tc>
           <w:tcPr>
-            <w:tcW w:w="1945" w:type="dxa"/>
+            <w:tcW w:w="1662" w:type="dxa"/>
             <w:tcBorders>
               <w:top w:val="single" w:sz="4" w:space="0" w:color="auto"/>
               <w:left w:val="single" w:sz="4" w:space="0" w:color="auto"/>
@@ -4692,22 +4704,13 @@
                 <w:sz w:val="18"/>
                 <w:szCs w:val="18"/>
               </w:rPr>
-              <w:t xml:space="preserve">УЗ </w:t>
-            </w:r>
-            <w:r>
-              <w:rPr>
-                <w:i/>
-                <w:color w:val="000000"/>
-                <w:sz w:val="18"/>
-                <w:szCs w:val="18"/>
-              </w:rPr>
-              <w:t>"19-я городская детская поликлиника"</w:t>
-            </w:r>
-          </w:p>
-        </w:tc>
-        <w:tc>
-          <w:tcPr>
-            <w:tcW w:w="1945" w:type="dxa"/>
+              <w:t>УЗ "19-я городская детская поликлиника"</w:t>
+            </w:r>
+          </w:p>
+        </w:tc>
+        <w:tc>
+          <w:tcPr>
+            <w:tcW w:w="1662" w:type="dxa"/>
             <w:tcBorders>
               <w:top w:val="single" w:sz="4" w:space="0" w:color="auto"/>
               <w:left w:val="single" w:sz="4" w:space="0" w:color="auto"/>
@@ -4821,7 +4824,7 @@
         </w:tc>
         <w:tc>
           <w:tcPr>
-            <w:tcW w:w="1945" w:type="dxa"/>
+            <w:tcW w:w="1662" w:type="dxa"/>
             <w:tcBorders>
               <w:top w:val="single" w:sz="4" w:space="0" w:color="auto"/>
               <w:left w:val="single" w:sz="4" w:space="0" w:color="auto"/>
@@ -4843,14 +4846,7 @@
                 <w:sz w:val="18"/>
                 <w:szCs w:val="18"/>
               </w:rPr>
-              <w:t xml:space="preserve">Дата </w:t>
-            </w:r>
-            <w:r>
-              <w:rPr>
-                <w:sz w:val="18"/>
-                <w:szCs w:val="18"/>
-              </w:rPr>
-              <w:t>рождения:</w:t>
+              <w:t>Дата рождения:</w:t>
             </w:r>
           </w:p>
           <w:p>
@@ -4902,7 +4898,7 @@
         </w:tc>
         <w:tc>
           <w:tcPr>
-            <w:tcW w:w="1945" w:type="dxa"/>
+            <w:tcW w:w="1662" w:type="dxa"/>
             <w:tcBorders>
               <w:top w:val="single" w:sz="4" w:space="0" w:color="auto"/>
               <w:left w:val="single" w:sz="4" w:space="0" w:color="auto"/>
@@ -5004,8 +5000,6 @@
                 <w:szCs w:val="18"/>
               </w:rPr>
             </w:pPr>
-            <w:bookmarkStart w:id="0" w:name="_GoBack"/>
-            <w:bookmarkEnd w:id="0"/>
             <w:r>
               <w:rPr>
                 <w:sz w:val="18"/>
@@ -5024,7 +5018,7 @@
         </w:tc>
         <w:tc>
           <w:tcPr>
-            <w:tcW w:w="1945" w:type="dxa"/>
+            <w:tcW w:w="1662" w:type="dxa"/>
             <w:tcBorders>
               <w:top w:val="single" w:sz="4" w:space="0" w:color="auto"/>
               <w:left w:val="single" w:sz="4" w:space="0" w:color="auto"/>
@@ -5053,7 +5047,7 @@
         </w:trPr>
         <w:tc>
           <w:tcPr>
-            <w:tcW w:w="6804" w:type="dxa"/>
+            <w:tcW w:w="6521" w:type="dxa"/>
             <w:gridSpan w:val="4"/>
             <w:tcBorders>
               <w:top w:val="single" w:sz="4" w:space="0" w:color="auto"/>
@@ -5137,7 +5131,7 @@
         </w:tc>
         <w:tc>
           <w:tcPr>
-            <w:tcW w:w="1945" w:type="dxa"/>
+            <w:tcW w:w="1662" w:type="dxa"/>
             <w:tcBorders>
               <w:top w:val="single" w:sz="4" w:space="0" w:color="auto"/>
               <w:left w:val="single" w:sz="4" w:space="0" w:color="auto"/>
@@ -5212,7 +5206,7 @@
         </w:tc>
         <w:tc>
           <w:tcPr>
-            <w:tcW w:w="1945" w:type="dxa"/>
+            <w:tcW w:w="1662" w:type="dxa"/>
             <w:tcBorders>
               <w:top w:val="single" w:sz="4" w:space="0" w:color="auto"/>
               <w:left w:val="single" w:sz="4" w:space="0" w:color="auto"/>
@@ -5241,7 +5235,7 @@
         </w:trPr>
         <w:tc>
           <w:tcPr>
-            <w:tcW w:w="6804" w:type="dxa"/>
+            <w:tcW w:w="6521" w:type="dxa"/>
             <w:gridSpan w:val="4"/>
             <w:tcBorders>
               <w:top w:val="single" w:sz="4" w:space="0" w:color="auto"/>
@@ -5306,7 +5300,7 @@
         </w:tc>
         <w:tc>
           <w:tcPr>
-            <w:tcW w:w="1945" w:type="dxa"/>
+            <w:tcW w:w="1662" w:type="dxa"/>
             <w:tcBorders>
               <w:top w:val="single" w:sz="4" w:space="0" w:color="auto"/>
               <w:left w:val="single" w:sz="4" w:space="0" w:color="auto"/>
@@ -5333,7 +5327,7 @@
         </w:trPr>
         <w:tc>
           <w:tcPr>
-            <w:tcW w:w="6804" w:type="dxa"/>
+            <w:tcW w:w="6521" w:type="dxa"/>
             <w:gridSpan w:val="4"/>
             <w:tcBorders>
               <w:top w:val="single" w:sz="4" w:space="0" w:color="auto"/>

--- a/example/blood/ИММУНОГРАММА.docx
+++ b/example/blood/ИММУНОГРАММА.docx
@@ -909,22 +909,26 @@
                 <w:sz w:val="16"/>
                 <w:szCs w:val="16"/>
               </w:rPr>
-              <w:t>_______________________</w:t>
-            </w:r>
+              <w:t>{{</w:t>
+            </w:r>
+            <w:proofErr w:type="spellStart"/>
             <w:r>
               <w:rPr>
                 <w:sz w:val="16"/>
                 <w:szCs w:val="16"/>
               </w:rPr>
-              <w:t>____</w:t>
-            </w:r>
+              <w:t>diagnosis</w:t>
+            </w:r>
+            <w:proofErr w:type="spellEnd"/>
             <w:r>
               <w:rPr>
                 <w:sz w:val="16"/>
                 <w:szCs w:val="16"/>
               </w:rPr>
-              <w:t>_________________________________________</w:t>
-            </w:r>
+              <w:t>}}</w:t>
+            </w:r>
+            <w:bookmarkStart w:id="0" w:name="_GoBack"/>
+            <w:bookmarkEnd w:id="0"/>
           </w:p>
         </w:tc>
       </w:tr>
@@ -4542,8 +4546,6 @@
               </w:rPr>
               <w:t>НАПРАВЛЕНИЕ</w:t>
             </w:r>
-            <w:bookmarkStart w:id="0" w:name="_GoBack"/>
-            <w:bookmarkEnd w:id="0"/>
           </w:p>
           <w:p>
             <w:pPr>
@@ -5009,10 +5011,11 @@
             </w:r>
             <w:r>
               <w:rPr>
-                <w:sz w:val="18"/>
-                <w:szCs w:val="18"/>
-              </w:rPr>
-              <w:t>_________________________________________</w:t>
+                <w:sz w:val="20"/>
+                <w:szCs w:val="16"/>
+                <w:lang w:val="en-US"/>
+              </w:rPr>
+              <w:t>{{diagnosis}}</w:t>
             </w:r>
           </w:p>
         </w:tc>
